--- a/protocolsStore/protocolsWordFiles/17_ptv_137320.docx
+++ b/protocolsStore/protocolsWordFiles/17_ptv_137320.docx
@@ -1915,7 +1915,6 @@
           <w:u w:val="single"/>
           <w:rtl/>
         </w:rPr>
-        <w:lastRenderedPageBreak/>
         <w:t>מאיר פרוש:</w:t>
       </w:r>
     </w:p>
@@ -3439,10 +3438,10 @@
       </w:pPr>
     </w:lvl>
   </w:abstractNum>
-  <w:num w:numId="1" w16cid:durableId="897784570">
+  <w:num w:numId="1" w16cid:durableId="1757897705">
     <w:abstractNumId w:val="0"/>
   </w:num>
-  <w:num w:numId="2" w16cid:durableId="447161968">
+  <w:num w:numId="2" w16cid:durableId="477649253">
     <w:abstractNumId w:val="1"/>
   </w:num>
 </w:numbering>
